--- a/WiPhone_Database_schema.docx
+++ b/WiPhone_Database_schema.docx
@@ -156,13 +156,31 @@
         </w:rPr>
         <w:t>ChatsIndex</w:t>
       </w:r>
-      <w:r>
-        <w:rPr>
-          <w:rFonts w:ascii="Times New Roman" w:hAnsi="Times New Roman" w:cs="Times New Roman"/>
-          <w:sz w:val="26"/>
-          <w:szCs w:val="26"/>
-        </w:rPr>
-        <w:t xml:space="preserve"> table store chat history of the user.</w:t>
+      <w:bookmarkStart w:id="0" w:name="_GoBack"/>
+      <w:bookmarkEnd w:id="0"/>
+      <w:r>
+        <w:rPr>
+          <w:rFonts w:ascii="Times New Roman" w:hAnsi="Times New Roman" w:cs="Times New Roman"/>
+          <w:sz w:val="26"/>
+          <w:szCs w:val="26"/>
+        </w:rPr>
+        <w:t xml:space="preserve"> table store </w:t>
+      </w:r>
+      <w:r>
+        <w:rPr>
+          <w:rFonts w:ascii="Times New Roman" w:hAnsi="Times New Roman" w:cs="Times New Roman"/>
+          <w:sz w:val="26"/>
+          <w:szCs w:val="26"/>
+        </w:rPr>
+        <w:t xml:space="preserve">last message </w:t>
+      </w:r>
+      <w:r>
+        <w:rPr>
+          <w:rFonts w:ascii="Times New Roman" w:hAnsi="Times New Roman" w:cs="Times New Roman"/>
+          <w:sz w:val="26"/>
+          <w:szCs w:val="26"/>
+        </w:rPr>
+        <w:t>chat history of the user.</w:t>
       </w:r>
     </w:p>
     <w:p>
@@ -188,7 +206,23 @@
           <w:sz w:val="26"/>
           <w:szCs w:val="26"/>
         </w:rPr>
-        <w:t>Chat_</w:t>
+        <w:t>Chat</w:t>
+      </w:r>
+      <w:r>
+        <w:rPr>
+          <w:rFonts w:ascii="Times New Roman" w:hAnsi="Times New Roman" w:cs="Times New Roman"/>
+          <w:sz w:val="26"/>
+          <w:szCs w:val="26"/>
+        </w:rPr>
+        <w:t>Index</w:t>
+      </w:r>
+      <w:r>
+        <w:rPr>
+          <w:rFonts w:ascii="Times New Roman" w:hAnsi="Times New Roman" w:cs="Times New Roman"/>
+          <w:sz w:val="26"/>
+          <w:szCs w:val="26"/>
+        </w:rPr>
+        <w:t>_</w:t>
       </w:r>
       <w:r>
         <w:rPr>
@@ -212,37 +246,39 @@
     <w:tbl>
       <w:tblPr>
         <w:tblStyle w:val="TableGrid"/>
-        <w:tblW w:w="10440" w:type="dxa"/>
+        <w:tblW w:w="10285" w:type="dxa"/>
         <w:tblInd w:w="-365" w:type="dxa"/>
         <w:tblLook w:val="04A0" w:firstRow="1" w:lastRow="0" w:firstColumn="1" w:lastColumn="0" w:noHBand="0" w:noVBand="1"/>
       </w:tblPr>
       <w:tblGrid>
-        <w:gridCol w:w="1170"/>
-        <w:gridCol w:w="1890"/>
-        <w:gridCol w:w="3690"/>
-        <w:gridCol w:w="3690"/>
+        <w:gridCol w:w="1186"/>
+        <w:gridCol w:w="2267"/>
+        <w:gridCol w:w="3477"/>
+        <w:gridCol w:w="3355"/>
       </w:tblGrid>
       <w:tr>
         <w:trPr>
-          <w:trHeight w:val="404"/>
+          <w:trHeight w:val="567"/>
         </w:trPr>
         <w:tc>
           <w:tcPr>
-            <w:tcW w:w="1170" w:type="dxa"/>
+            <w:tcW w:w="1133" w:type="dxa"/>
           </w:tcPr>
           <w:p>
             <w:pPr>
               <w:jc w:val="center"/>
               <w:rPr>
                 <w:rFonts w:ascii="Times New Roman" w:hAnsi="Times New Roman" w:cs="Times New Roman"/>
-                <w:sz w:val="26"/>
-                <w:szCs w:val="26"/>
-              </w:rPr>
-            </w:pPr>
-            <w:r>
-              <w:rPr>
-                <w:rFonts w:ascii="Times New Roman" w:hAnsi="Times New Roman" w:cs="Times New Roman"/>
-                <w:sz w:val="26"/>
+                <w:b/>
+                <w:sz w:val="32"/>
+                <w:szCs w:val="26"/>
+              </w:rPr>
+            </w:pPr>
+            <w:r>
+              <w:rPr>
+                <w:rFonts w:ascii="Times New Roman" w:hAnsi="Times New Roman" w:cs="Times New Roman"/>
+                <w:b/>
+                <w:sz w:val="32"/>
                 <w:szCs w:val="26"/>
               </w:rPr>
               <w:t>SL.No:</w:t>
@@ -251,21 +287,23 @@
         </w:tc>
         <w:tc>
           <w:tcPr>
-            <w:tcW w:w="1890" w:type="dxa"/>
+            <w:tcW w:w="2233" w:type="dxa"/>
           </w:tcPr>
           <w:p>
             <w:pPr>
               <w:jc w:val="center"/>
               <w:rPr>
                 <w:rFonts w:ascii="Times New Roman" w:hAnsi="Times New Roman" w:cs="Times New Roman"/>
-                <w:sz w:val="26"/>
-                <w:szCs w:val="26"/>
-              </w:rPr>
-            </w:pPr>
-            <w:r>
-              <w:rPr>
-                <w:rFonts w:ascii="Times New Roman" w:hAnsi="Times New Roman" w:cs="Times New Roman"/>
-                <w:sz w:val="26"/>
+                <w:b/>
+                <w:sz w:val="32"/>
+                <w:szCs w:val="26"/>
+              </w:rPr>
+            </w:pPr>
+            <w:r>
+              <w:rPr>
+                <w:rFonts w:ascii="Times New Roman" w:hAnsi="Times New Roman" w:cs="Times New Roman"/>
+                <w:b/>
+                <w:sz w:val="32"/>
                 <w:szCs w:val="26"/>
               </w:rPr>
               <w:t>Field Name</w:t>
@@ -274,21 +312,23 @@
         </w:tc>
         <w:tc>
           <w:tcPr>
-            <w:tcW w:w="3690" w:type="dxa"/>
+            <w:tcW w:w="3511" w:type="dxa"/>
           </w:tcPr>
           <w:p>
             <w:pPr>
               <w:jc w:val="center"/>
               <w:rPr>
                 <w:rFonts w:ascii="Times New Roman" w:hAnsi="Times New Roman" w:cs="Times New Roman"/>
-                <w:sz w:val="26"/>
-                <w:szCs w:val="26"/>
-              </w:rPr>
-            </w:pPr>
-            <w:r>
-              <w:rPr>
-                <w:rFonts w:ascii="Times New Roman" w:hAnsi="Times New Roman" w:cs="Times New Roman"/>
-                <w:sz w:val="26"/>
+                <w:b/>
+                <w:sz w:val="32"/>
+                <w:szCs w:val="26"/>
+              </w:rPr>
+            </w:pPr>
+            <w:r>
+              <w:rPr>
+                <w:rFonts w:ascii="Times New Roman" w:hAnsi="Times New Roman" w:cs="Times New Roman"/>
+                <w:b/>
+                <w:sz w:val="32"/>
                 <w:szCs w:val="26"/>
               </w:rPr>
               <w:t>Data type</w:t>
@@ -297,21 +337,23 @@
         </w:tc>
         <w:tc>
           <w:tcPr>
-            <w:tcW w:w="3690" w:type="dxa"/>
+            <w:tcW w:w="3408" w:type="dxa"/>
           </w:tcPr>
           <w:p>
             <w:pPr>
               <w:jc w:val="center"/>
               <w:rPr>
                 <w:rFonts w:ascii="Times New Roman" w:hAnsi="Times New Roman" w:cs="Times New Roman"/>
-                <w:sz w:val="26"/>
-                <w:szCs w:val="26"/>
-              </w:rPr>
-            </w:pPr>
-            <w:r>
-              <w:rPr>
-                <w:rFonts w:ascii="Times New Roman" w:hAnsi="Times New Roman" w:cs="Times New Roman"/>
-                <w:sz w:val="26"/>
+                <w:b/>
+                <w:sz w:val="32"/>
+                <w:szCs w:val="26"/>
+              </w:rPr>
+            </w:pPr>
+            <w:r>
+              <w:rPr>
+                <w:rFonts w:ascii="Times New Roman" w:hAnsi="Times New Roman" w:cs="Times New Roman"/>
+                <w:b/>
+                <w:sz w:val="32"/>
                 <w:szCs w:val="26"/>
               </w:rPr>
               <w:t>Description</w:t>
@@ -321,11 +363,11 @@
       </w:tr>
       <w:tr>
         <w:trPr>
-          <w:trHeight w:val="550"/>
+          <w:trHeight w:val="771"/>
         </w:trPr>
         <w:tc>
           <w:tcPr>
-            <w:tcW w:w="1170" w:type="dxa"/>
+            <w:tcW w:w="1133" w:type="dxa"/>
           </w:tcPr>
           <w:p>
             <w:pPr>
@@ -348,29 +390,53 @@
         </w:tc>
         <w:tc>
           <w:tcPr>
-            <w:tcW w:w="1890" w:type="dxa"/>
-          </w:tcPr>
-          <w:p>
-            <w:pPr>
-              <w:rPr>
-                <w:rFonts w:ascii="Times New Roman" w:hAnsi="Times New Roman" w:cs="Times New Roman"/>
-                <w:sz w:val="26"/>
-                <w:szCs w:val="26"/>
-              </w:rPr>
-            </w:pPr>
-            <w:r>
-              <w:rPr>
-                <w:rFonts w:ascii="Times New Roman" w:hAnsi="Times New Roman" w:cs="Times New Roman"/>
-                <w:sz w:val="26"/>
-                <w:szCs w:val="26"/>
-              </w:rPr>
-              <w:t>Chat_ID</w:t>
-            </w:r>
-          </w:p>
-        </w:tc>
-        <w:tc>
-          <w:tcPr>
-            <w:tcW w:w="3690" w:type="dxa"/>
+            <w:tcW w:w="2233" w:type="dxa"/>
+          </w:tcPr>
+          <w:p>
+            <w:pPr>
+              <w:rPr>
+                <w:rFonts w:ascii="Times New Roman" w:hAnsi="Times New Roman" w:cs="Times New Roman"/>
+                <w:sz w:val="26"/>
+                <w:szCs w:val="26"/>
+              </w:rPr>
+            </w:pPr>
+            <w:r>
+              <w:rPr>
+                <w:rFonts w:ascii="Times New Roman" w:hAnsi="Times New Roman" w:cs="Times New Roman"/>
+                <w:sz w:val="26"/>
+                <w:szCs w:val="26"/>
+              </w:rPr>
+              <w:t>C</w:t>
+            </w:r>
+            <w:r>
+              <w:rPr>
+                <w:rFonts w:ascii="Times New Roman" w:hAnsi="Times New Roman" w:cs="Times New Roman"/>
+                <w:sz w:val="26"/>
+                <w:szCs w:val="26"/>
+              </w:rPr>
+              <w:t>hat</w:t>
+            </w:r>
+            <w:r>
+              <w:rPr>
+                <w:rFonts w:ascii="Times New Roman" w:hAnsi="Times New Roman" w:cs="Times New Roman"/>
+                <w:sz w:val="26"/>
+                <w:szCs w:val="26"/>
+              </w:rPr>
+              <w:t>Index</w:t>
+            </w:r>
+            <w:r>
+              <w:rPr>
+                <w:rFonts w:ascii="Times New Roman" w:hAnsi="Times New Roman" w:cs="Times New Roman"/>
+                <w:sz w:val="26"/>
+                <w:szCs w:val="26"/>
+              </w:rPr>
+              <w:t>_ID</w:t>
+            </w:r>
+          </w:p>
+        </w:tc>
+        <w:tc>
+          <w:tcPr>
+            <w:tcW w:w="3511" w:type="dxa"/>
           </w:tcPr>
           <w:p>
             <w:pPr>
@@ -401,34 +467,50 @@
         </w:tc>
         <w:tc>
           <w:tcPr>
-            <w:tcW w:w="3690" w:type="dxa"/>
-          </w:tcPr>
-          <w:p>
-            <w:pPr>
-              <w:rPr>
-                <w:rFonts w:ascii="Times New Roman" w:hAnsi="Times New Roman" w:cs="Times New Roman"/>
-                <w:sz w:val="26"/>
-                <w:szCs w:val="26"/>
-              </w:rPr>
-            </w:pPr>
-            <w:r>
-              <w:rPr>
-                <w:rFonts w:ascii="Times New Roman" w:hAnsi="Times New Roman" w:cs="Times New Roman"/>
-                <w:sz w:val="26"/>
-                <w:szCs w:val="26"/>
-              </w:rPr>
-              <w:t>Chat_ID Primary key of the table</w:t>
+            <w:tcW w:w="3408" w:type="dxa"/>
+          </w:tcPr>
+          <w:p>
+            <w:pPr>
+              <w:rPr>
+                <w:rFonts w:ascii="Times New Roman" w:hAnsi="Times New Roman" w:cs="Times New Roman"/>
+                <w:sz w:val="26"/>
+                <w:szCs w:val="26"/>
+              </w:rPr>
+            </w:pPr>
+            <w:r>
+              <w:rPr>
+                <w:rFonts w:ascii="Times New Roman" w:hAnsi="Times New Roman" w:cs="Times New Roman"/>
+                <w:sz w:val="26"/>
+                <w:szCs w:val="26"/>
+              </w:rPr>
+              <w:t>Chat</w:t>
+            </w:r>
+            <w:r>
+              <w:rPr>
+                <w:rFonts w:ascii="Times New Roman" w:hAnsi="Times New Roman" w:cs="Times New Roman"/>
+                <w:sz w:val="26"/>
+                <w:szCs w:val="26"/>
+              </w:rPr>
+              <w:t>Index</w:t>
+            </w:r>
+            <w:r>
+              <w:rPr>
+                <w:rFonts w:ascii="Times New Roman" w:hAnsi="Times New Roman" w:cs="Times New Roman"/>
+                <w:sz w:val="26"/>
+                <w:szCs w:val="26"/>
+              </w:rPr>
+              <w:t>_ID Primary key of the table</w:t>
             </w:r>
           </w:p>
         </w:tc>
       </w:tr>
       <w:tr>
         <w:trPr>
-          <w:trHeight w:val="550"/>
+          <w:trHeight w:val="771"/>
         </w:trPr>
         <w:tc>
           <w:tcPr>
-            <w:tcW w:w="1170" w:type="dxa"/>
+            <w:tcW w:w="1133" w:type="dxa"/>
           </w:tcPr>
           <w:p>
             <w:pPr>
@@ -447,60 +529,90 @@
               </w:rPr>
               <w:t>2</w:t>
             </w:r>
-            <w:bookmarkStart w:id="0" w:name="_GoBack"/>
-            <w:bookmarkEnd w:id="0"/>
-          </w:p>
-        </w:tc>
-        <w:tc>
-          <w:tcPr>
-            <w:tcW w:w="1890" w:type="dxa"/>
-          </w:tcPr>
-          <w:p>
-            <w:pPr>
-              <w:rPr>
-                <w:rFonts w:ascii="Times New Roman" w:hAnsi="Times New Roman" w:cs="Times New Roman"/>
-                <w:sz w:val="26"/>
-                <w:szCs w:val="26"/>
-              </w:rPr>
-            </w:pPr>
-          </w:p>
-        </w:tc>
-        <w:tc>
-          <w:tcPr>
-            <w:tcW w:w="3690" w:type="dxa"/>
-          </w:tcPr>
-          <w:p>
-            <w:pPr>
-              <w:rPr>
-                <w:rFonts w:ascii="Times New Roman" w:hAnsi="Times New Roman" w:cs="Times New Roman"/>
-                <w:sz w:val="26"/>
-                <w:szCs w:val="26"/>
-              </w:rPr>
-            </w:pPr>
-          </w:p>
-        </w:tc>
-        <w:tc>
-          <w:tcPr>
-            <w:tcW w:w="3690" w:type="dxa"/>
-          </w:tcPr>
-          <w:p>
-            <w:pPr>
-              <w:rPr>
-                <w:rFonts w:ascii="Times New Roman" w:hAnsi="Times New Roman" w:cs="Times New Roman"/>
-                <w:sz w:val="26"/>
-                <w:szCs w:val="26"/>
-              </w:rPr>
-            </w:pPr>
+          </w:p>
+        </w:tc>
+        <w:tc>
+          <w:tcPr>
+            <w:tcW w:w="2233" w:type="dxa"/>
+          </w:tcPr>
+          <w:p>
+            <w:pPr>
+              <w:rPr>
+                <w:rFonts w:ascii="Times New Roman" w:hAnsi="Times New Roman" w:cs="Times New Roman"/>
+                <w:sz w:val="26"/>
+                <w:szCs w:val="26"/>
+              </w:rPr>
+            </w:pPr>
+            <w:r>
+              <w:rPr>
+                <w:rFonts w:ascii="Times New Roman" w:hAnsi="Times New Roman" w:cs="Times New Roman"/>
+                <w:sz w:val="26"/>
+                <w:szCs w:val="26"/>
+              </w:rPr>
+              <w:t>T</w:t>
+            </w:r>
+            <w:r>
+              <w:rPr>
+                <w:rFonts w:ascii="Times New Roman" w:hAnsi="Times New Roman" w:cs="Times New Roman"/>
+                <w:sz w:val="26"/>
+                <w:szCs w:val="26"/>
+              </w:rPr>
+              <w:t>ables_index</w:t>
+            </w:r>
+          </w:p>
+        </w:tc>
+        <w:tc>
+          <w:tcPr>
+            <w:tcW w:w="3511" w:type="dxa"/>
+          </w:tcPr>
+          <w:p>
+            <w:pPr>
+              <w:rPr>
+                <w:rFonts w:ascii="Times New Roman" w:hAnsi="Times New Roman" w:cs="Times New Roman"/>
+                <w:sz w:val="26"/>
+                <w:szCs w:val="26"/>
+              </w:rPr>
+            </w:pPr>
+            <w:r>
+              <w:rPr>
+                <w:rFonts w:ascii="Times New Roman" w:hAnsi="Times New Roman" w:cs="Times New Roman"/>
+                <w:sz w:val="26"/>
+                <w:szCs w:val="26"/>
+              </w:rPr>
+              <w:t>Varchar(20) NOT NULL</w:t>
+            </w:r>
+          </w:p>
+        </w:tc>
+        <w:tc>
+          <w:tcPr>
+            <w:tcW w:w="3408" w:type="dxa"/>
+          </w:tcPr>
+          <w:p>
+            <w:pPr>
+              <w:rPr>
+                <w:rFonts w:ascii="Times New Roman" w:hAnsi="Times New Roman" w:cs="Times New Roman"/>
+                <w:sz w:val="26"/>
+                <w:szCs w:val="26"/>
+              </w:rPr>
+            </w:pPr>
+            <w:r>
+              <w:rPr>
+                <w:rFonts w:ascii="Times New Roman" w:hAnsi="Times New Roman" w:cs="Times New Roman"/>
+                <w:sz w:val="26"/>
+                <w:szCs w:val="26"/>
+              </w:rPr>
+              <w:t>Contact name</w:t>
+            </w:r>
           </w:p>
         </w:tc>
       </w:tr>
       <w:tr>
         <w:trPr>
-          <w:trHeight w:val="550"/>
+          <w:trHeight w:val="771"/>
         </w:trPr>
         <w:tc>
           <w:tcPr>
-            <w:tcW w:w="1170" w:type="dxa"/>
+            <w:tcW w:w="1133" w:type="dxa"/>
           </w:tcPr>
           <w:p>
             <w:pPr>
@@ -511,58 +623,98 @@
                 <w:szCs w:val="26"/>
               </w:rPr>
             </w:pPr>
-          </w:p>
-        </w:tc>
-        <w:tc>
-          <w:tcPr>
-            <w:tcW w:w="1890" w:type="dxa"/>
-          </w:tcPr>
-          <w:p>
-            <w:pPr>
-              <w:rPr>
-                <w:rFonts w:ascii="Times New Roman" w:hAnsi="Times New Roman" w:cs="Times New Roman"/>
-                <w:sz w:val="26"/>
-                <w:szCs w:val="26"/>
-              </w:rPr>
-            </w:pPr>
-          </w:p>
-        </w:tc>
-        <w:tc>
-          <w:tcPr>
-            <w:tcW w:w="3690" w:type="dxa"/>
-          </w:tcPr>
-          <w:p>
-            <w:pPr>
-              <w:rPr>
-                <w:rFonts w:ascii="Times New Roman" w:hAnsi="Times New Roman" w:cs="Times New Roman"/>
-                <w:sz w:val="26"/>
-                <w:szCs w:val="26"/>
-              </w:rPr>
-            </w:pPr>
-          </w:p>
-        </w:tc>
-        <w:tc>
-          <w:tcPr>
-            <w:tcW w:w="3690" w:type="dxa"/>
-          </w:tcPr>
-          <w:p>
-            <w:pPr>
-              <w:rPr>
-                <w:rFonts w:ascii="Times New Roman" w:hAnsi="Times New Roman" w:cs="Times New Roman"/>
-                <w:sz w:val="26"/>
-                <w:szCs w:val="26"/>
-              </w:rPr>
-            </w:pPr>
+            <w:r>
+              <w:rPr>
+                <w:rFonts w:ascii="Times New Roman" w:hAnsi="Times New Roman" w:cs="Times New Roman"/>
+                <w:sz w:val="26"/>
+                <w:szCs w:val="26"/>
+              </w:rPr>
+              <w:t>3</w:t>
+            </w:r>
+          </w:p>
+        </w:tc>
+        <w:tc>
+          <w:tcPr>
+            <w:tcW w:w="2233" w:type="dxa"/>
+          </w:tcPr>
+          <w:p>
+            <w:pPr>
+              <w:rPr>
+                <w:rFonts w:ascii="Times New Roman" w:hAnsi="Times New Roman" w:cs="Times New Roman"/>
+                <w:sz w:val="26"/>
+                <w:szCs w:val="26"/>
+              </w:rPr>
+            </w:pPr>
+            <w:r>
+              <w:rPr>
+                <w:rFonts w:ascii="Times New Roman" w:hAnsi="Times New Roman" w:cs="Times New Roman"/>
+                <w:sz w:val="26"/>
+                <w:szCs w:val="26"/>
+              </w:rPr>
+              <w:t>L</w:t>
+            </w:r>
+            <w:r>
+              <w:rPr>
+                <w:rFonts w:ascii="Times New Roman" w:hAnsi="Times New Roman" w:cs="Times New Roman"/>
+                <w:sz w:val="26"/>
+                <w:szCs w:val="26"/>
+              </w:rPr>
+              <w:t>ast_message</w:t>
+            </w:r>
+          </w:p>
+        </w:tc>
+        <w:tc>
+          <w:tcPr>
+            <w:tcW w:w="3511" w:type="dxa"/>
+          </w:tcPr>
+          <w:p>
+            <w:pPr>
+              <w:rPr>
+                <w:rFonts w:ascii="Times New Roman" w:hAnsi="Times New Roman" w:cs="Times New Roman"/>
+                <w:sz w:val="26"/>
+                <w:szCs w:val="26"/>
+              </w:rPr>
+            </w:pPr>
+            <w:r>
+              <w:rPr>
+                <w:rFonts w:ascii="Times New Roman" w:hAnsi="Times New Roman" w:cs="Times New Roman"/>
+                <w:sz w:val="26"/>
+                <w:szCs w:val="26"/>
+              </w:rPr>
+              <w:t>Varchar(50) NOT NULL</w:t>
+            </w:r>
+          </w:p>
+        </w:tc>
+        <w:tc>
+          <w:tcPr>
+            <w:tcW w:w="3408" w:type="dxa"/>
+          </w:tcPr>
+          <w:p>
+            <w:pPr>
+              <w:rPr>
+                <w:rFonts w:ascii="Times New Roman" w:hAnsi="Times New Roman" w:cs="Times New Roman"/>
+                <w:sz w:val="26"/>
+                <w:szCs w:val="26"/>
+              </w:rPr>
+            </w:pPr>
+            <w:r>
+              <w:rPr>
+                <w:rFonts w:ascii="Times New Roman" w:hAnsi="Times New Roman" w:cs="Times New Roman"/>
+                <w:sz w:val="26"/>
+                <w:szCs w:val="26"/>
+              </w:rPr>
+              <w:t>Last message from the contact</w:t>
+            </w:r>
           </w:p>
         </w:tc>
       </w:tr>
       <w:tr>
         <w:trPr>
-          <w:trHeight w:val="550"/>
+          <w:trHeight w:val="771"/>
         </w:trPr>
         <w:tc>
           <w:tcPr>
-            <w:tcW w:w="1170" w:type="dxa"/>
+            <w:tcW w:w="1133" w:type="dxa"/>
           </w:tcPr>
           <w:p>
             <w:pPr>
@@ -573,58 +725,98 @@
                 <w:szCs w:val="26"/>
               </w:rPr>
             </w:pPr>
-          </w:p>
-        </w:tc>
-        <w:tc>
-          <w:tcPr>
-            <w:tcW w:w="1890" w:type="dxa"/>
-          </w:tcPr>
-          <w:p>
-            <w:pPr>
-              <w:rPr>
-                <w:rFonts w:ascii="Times New Roman" w:hAnsi="Times New Roman" w:cs="Times New Roman"/>
-                <w:sz w:val="26"/>
-                <w:szCs w:val="26"/>
-              </w:rPr>
-            </w:pPr>
-          </w:p>
-        </w:tc>
-        <w:tc>
-          <w:tcPr>
-            <w:tcW w:w="3690" w:type="dxa"/>
-          </w:tcPr>
-          <w:p>
-            <w:pPr>
-              <w:rPr>
-                <w:rFonts w:ascii="Times New Roman" w:hAnsi="Times New Roman" w:cs="Times New Roman"/>
-                <w:sz w:val="26"/>
-                <w:szCs w:val="26"/>
-              </w:rPr>
-            </w:pPr>
-          </w:p>
-        </w:tc>
-        <w:tc>
-          <w:tcPr>
-            <w:tcW w:w="3690" w:type="dxa"/>
-          </w:tcPr>
-          <w:p>
-            <w:pPr>
-              <w:rPr>
-                <w:rFonts w:ascii="Times New Roman" w:hAnsi="Times New Roman" w:cs="Times New Roman"/>
-                <w:sz w:val="26"/>
-                <w:szCs w:val="26"/>
-              </w:rPr>
-            </w:pPr>
+            <w:r>
+              <w:rPr>
+                <w:rFonts w:ascii="Times New Roman" w:hAnsi="Times New Roman" w:cs="Times New Roman"/>
+                <w:sz w:val="26"/>
+                <w:szCs w:val="26"/>
+              </w:rPr>
+              <w:t>4</w:t>
+            </w:r>
+          </w:p>
+        </w:tc>
+        <w:tc>
+          <w:tcPr>
+            <w:tcW w:w="2233" w:type="dxa"/>
+          </w:tcPr>
+          <w:p>
+            <w:pPr>
+              <w:rPr>
+                <w:rFonts w:ascii="Times New Roman" w:hAnsi="Times New Roman" w:cs="Times New Roman"/>
+                <w:sz w:val="26"/>
+                <w:szCs w:val="26"/>
+              </w:rPr>
+            </w:pPr>
+            <w:r>
+              <w:rPr>
+                <w:rFonts w:ascii="Times New Roman" w:hAnsi="Times New Roman" w:cs="Times New Roman"/>
+                <w:sz w:val="26"/>
+                <w:szCs w:val="26"/>
+              </w:rPr>
+              <w:t>L</w:t>
+            </w:r>
+            <w:r>
+              <w:rPr>
+                <w:rFonts w:ascii="Times New Roman" w:hAnsi="Times New Roman" w:cs="Times New Roman"/>
+                <w:sz w:val="26"/>
+                <w:szCs w:val="26"/>
+              </w:rPr>
+              <w:t>ast_message_time</w:t>
+            </w:r>
+          </w:p>
+        </w:tc>
+        <w:tc>
+          <w:tcPr>
+            <w:tcW w:w="3511" w:type="dxa"/>
+          </w:tcPr>
+          <w:p>
+            <w:pPr>
+              <w:rPr>
+                <w:rFonts w:ascii="Times New Roman" w:hAnsi="Times New Roman" w:cs="Times New Roman"/>
+                <w:sz w:val="26"/>
+                <w:szCs w:val="26"/>
+              </w:rPr>
+            </w:pPr>
+            <w:r>
+              <w:rPr>
+                <w:rFonts w:ascii="Times New Roman" w:hAnsi="Times New Roman" w:cs="Times New Roman"/>
+                <w:sz w:val="26"/>
+                <w:szCs w:val="26"/>
+              </w:rPr>
+              <w:t>Varchar(8) NOT NULL</w:t>
+            </w:r>
+          </w:p>
+        </w:tc>
+        <w:tc>
+          <w:tcPr>
+            <w:tcW w:w="3408" w:type="dxa"/>
+          </w:tcPr>
+          <w:p>
+            <w:pPr>
+              <w:rPr>
+                <w:rFonts w:ascii="Times New Roman" w:hAnsi="Times New Roman" w:cs="Times New Roman"/>
+                <w:sz w:val="26"/>
+                <w:szCs w:val="26"/>
+              </w:rPr>
+            </w:pPr>
+            <w:r>
+              <w:rPr>
+                <w:rFonts w:ascii="Times New Roman" w:hAnsi="Times New Roman" w:cs="Times New Roman"/>
+                <w:sz w:val="26"/>
+                <w:szCs w:val="26"/>
+              </w:rPr>
+              <w:t>Last message received time</w:t>
+            </w:r>
           </w:p>
         </w:tc>
       </w:tr>
       <w:tr>
         <w:trPr>
-          <w:trHeight w:val="586"/>
+          <w:trHeight w:val="822"/>
         </w:trPr>
         <w:tc>
           <w:tcPr>
-            <w:tcW w:w="1170" w:type="dxa"/>
+            <w:tcW w:w="1133" w:type="dxa"/>
           </w:tcPr>
           <w:p>
             <w:pPr>
@@ -635,58 +827,386 @@
                 <w:szCs w:val="26"/>
               </w:rPr>
             </w:pPr>
-          </w:p>
-        </w:tc>
-        <w:tc>
-          <w:tcPr>
-            <w:tcW w:w="1890" w:type="dxa"/>
-          </w:tcPr>
-          <w:p>
-            <w:pPr>
-              <w:rPr>
-                <w:rFonts w:ascii="Times New Roman" w:hAnsi="Times New Roman" w:cs="Times New Roman"/>
-                <w:sz w:val="26"/>
-                <w:szCs w:val="26"/>
-              </w:rPr>
-            </w:pPr>
-          </w:p>
-        </w:tc>
-        <w:tc>
-          <w:tcPr>
-            <w:tcW w:w="3690" w:type="dxa"/>
-          </w:tcPr>
-          <w:p>
-            <w:pPr>
-              <w:rPr>
-                <w:rFonts w:ascii="Times New Roman" w:hAnsi="Times New Roman" w:cs="Times New Roman"/>
-                <w:sz w:val="26"/>
-                <w:szCs w:val="26"/>
-              </w:rPr>
-            </w:pPr>
-          </w:p>
-        </w:tc>
-        <w:tc>
-          <w:tcPr>
-            <w:tcW w:w="3690" w:type="dxa"/>
-          </w:tcPr>
-          <w:p>
-            <w:pPr>
-              <w:rPr>
-                <w:rFonts w:ascii="Times New Roman" w:hAnsi="Times New Roman" w:cs="Times New Roman"/>
-                <w:sz w:val="26"/>
-                <w:szCs w:val="26"/>
-              </w:rPr>
-            </w:pPr>
+            <w:r>
+              <w:rPr>
+                <w:rFonts w:ascii="Times New Roman" w:hAnsi="Times New Roman" w:cs="Times New Roman"/>
+                <w:sz w:val="26"/>
+                <w:szCs w:val="26"/>
+              </w:rPr>
+              <w:t>5</w:t>
+            </w:r>
+          </w:p>
+        </w:tc>
+        <w:tc>
+          <w:tcPr>
+            <w:tcW w:w="2233" w:type="dxa"/>
+          </w:tcPr>
+          <w:p>
+            <w:pPr>
+              <w:rPr>
+                <w:rFonts w:ascii="Times New Roman" w:hAnsi="Times New Roman" w:cs="Times New Roman"/>
+                <w:sz w:val="26"/>
+                <w:szCs w:val="26"/>
+              </w:rPr>
+            </w:pPr>
+            <w:r>
+              <w:rPr>
+                <w:rFonts w:ascii="Times New Roman" w:hAnsi="Times New Roman" w:cs="Times New Roman"/>
+                <w:sz w:val="26"/>
+                <w:szCs w:val="26"/>
+              </w:rPr>
+              <w:t>IP</w:t>
+            </w:r>
+            <w:r>
+              <w:rPr>
+                <w:rFonts w:ascii="Times New Roman" w:hAnsi="Times New Roman" w:cs="Times New Roman"/>
+                <w:sz w:val="26"/>
+                <w:szCs w:val="26"/>
+              </w:rPr>
+              <w:t>_Add</w:t>
+            </w:r>
+          </w:p>
+        </w:tc>
+        <w:tc>
+          <w:tcPr>
+            <w:tcW w:w="3511" w:type="dxa"/>
+          </w:tcPr>
+          <w:p>
+            <w:pPr>
+              <w:rPr>
+                <w:rFonts w:ascii="Times New Roman" w:hAnsi="Times New Roman" w:cs="Times New Roman"/>
+                <w:sz w:val="26"/>
+                <w:szCs w:val="26"/>
+              </w:rPr>
+            </w:pPr>
+            <w:r>
+              <w:rPr>
+                <w:rFonts w:ascii="Times New Roman" w:hAnsi="Times New Roman" w:cs="Times New Roman"/>
+                <w:sz w:val="26"/>
+                <w:szCs w:val="26"/>
+              </w:rPr>
+              <w:t>Varchar(50) NOT NULL</w:t>
+            </w:r>
+          </w:p>
+        </w:tc>
+        <w:tc>
+          <w:tcPr>
+            <w:tcW w:w="3408" w:type="dxa"/>
+          </w:tcPr>
+          <w:p>
+            <w:pPr>
+              <w:rPr>
+                <w:rFonts w:ascii="Times New Roman" w:hAnsi="Times New Roman" w:cs="Times New Roman"/>
+                <w:sz w:val="26"/>
+                <w:szCs w:val="26"/>
+              </w:rPr>
+            </w:pPr>
+            <w:r>
+              <w:rPr>
+                <w:rFonts w:ascii="Times New Roman" w:hAnsi="Times New Roman" w:cs="Times New Roman"/>
+                <w:sz w:val="26"/>
+                <w:szCs w:val="26"/>
+              </w:rPr>
+              <w:t>Mac ID of the sender contact</w:t>
+            </w:r>
+          </w:p>
+        </w:tc>
+      </w:tr>
+    </w:tbl>
+    <w:p>
+      <w:pPr>
+        <w:ind w:left="360"/>
+        <w:rPr>
+          <w:rFonts w:ascii="Times New Roman" w:hAnsi="Times New Roman" w:cs="Times New Roman"/>
+          <w:sz w:val="26"/>
+          <w:szCs w:val="26"/>
+        </w:rPr>
+      </w:pPr>
+    </w:p>
+    <w:p>
+      <w:pPr>
+        <w:rPr>
+          <w:rFonts w:ascii="Times New Roman" w:hAnsi="Times New Roman" w:cs="Times New Roman"/>
+          <w:sz w:val="26"/>
+          <w:szCs w:val="26"/>
+        </w:rPr>
+      </w:pPr>
+      <w:r>
+        <w:rPr>
+          <w:rFonts w:ascii="Times New Roman" w:hAnsi="Times New Roman" w:cs="Times New Roman"/>
+          <w:sz w:val="26"/>
+          <w:szCs w:val="26"/>
+        </w:rPr>
+        <w:br w:type="page"/>
+      </w:r>
+    </w:p>
+    <w:p>
+      <w:pPr>
+        <w:rPr>
+          <w:rFonts w:ascii="Times New Roman" w:hAnsi="Times New Roman" w:cs="Times New Roman"/>
+          <w:sz w:val="26"/>
+          <w:szCs w:val="26"/>
+        </w:rPr>
+      </w:pPr>
+      <w:r>
+        <w:rPr>
+          <w:rFonts w:ascii="Times New Roman" w:hAnsi="Times New Roman" w:cs="Times New Roman"/>
+          <w:sz w:val="26"/>
+          <w:szCs w:val="26"/>
+        </w:rPr>
+        <w:lastRenderedPageBreak/>
+        <w:t xml:space="preserve">Table No: </w:t>
+      </w:r>
+      <w:r>
+        <w:rPr>
+          <w:rFonts w:ascii="Times New Roman" w:hAnsi="Times New Roman" w:cs="Times New Roman"/>
+          <w:sz w:val="26"/>
+          <w:szCs w:val="26"/>
+        </w:rPr>
+        <w:t>2</w:t>
+      </w:r>
+    </w:p>
+    <w:p>
+      <w:pPr>
+        <w:ind w:left="360"/>
+        <w:rPr>
+          <w:rFonts w:ascii="Times New Roman" w:hAnsi="Times New Roman" w:cs="Times New Roman"/>
+          <w:sz w:val="26"/>
+          <w:szCs w:val="26"/>
+        </w:rPr>
+      </w:pPr>
+      <w:r>
+        <w:rPr>
+          <w:rFonts w:ascii="Times New Roman" w:hAnsi="Times New Roman" w:cs="Times New Roman"/>
+          <w:sz w:val="26"/>
+          <w:szCs w:val="26"/>
+        </w:rPr>
+        <w:t xml:space="preserve">Table Name: </w:t>
+      </w:r>
+      <w:r>
+        <w:rPr>
+          <w:rFonts w:ascii="Times New Roman" w:hAnsi="Times New Roman" w:cs="Times New Roman"/>
+          <w:b/>
+          <w:sz w:val="26"/>
+          <w:szCs w:val="26"/>
+        </w:rPr>
+        <w:t>Chats</w:t>
+      </w:r>
+    </w:p>
+    <w:p>
+      <w:pPr>
+        <w:ind w:left="360"/>
+        <w:rPr>
+          <w:rFonts w:ascii="Times New Roman" w:hAnsi="Times New Roman" w:cs="Times New Roman"/>
+          <w:sz w:val="26"/>
+          <w:szCs w:val="26"/>
+        </w:rPr>
+      </w:pPr>
+      <w:r>
+        <w:rPr>
+          <w:rFonts w:ascii="Times New Roman" w:hAnsi="Times New Roman" w:cs="Times New Roman"/>
+          <w:sz w:val="26"/>
+          <w:szCs w:val="26"/>
+        </w:rPr>
+        <w:t xml:space="preserve">Description: </w:t>
+      </w:r>
+      <w:r>
+        <w:rPr>
+          <w:rFonts w:ascii="Times New Roman" w:hAnsi="Times New Roman" w:cs="Times New Roman"/>
+          <w:b/>
+          <w:sz w:val="26"/>
+          <w:szCs w:val="26"/>
+        </w:rPr>
+        <w:t>Chats</w:t>
+      </w:r>
+      <w:r>
+        <w:rPr>
+          <w:rFonts w:ascii="Times New Roman" w:hAnsi="Times New Roman" w:cs="Times New Roman"/>
+          <w:sz w:val="26"/>
+          <w:szCs w:val="26"/>
+        </w:rPr>
+        <w:t xml:space="preserve"> table store </w:t>
+      </w:r>
+      <w:r>
+        <w:rPr>
+          <w:rFonts w:ascii="Times New Roman" w:hAnsi="Times New Roman" w:cs="Times New Roman"/>
+          <w:sz w:val="26"/>
+          <w:szCs w:val="26"/>
+        </w:rPr>
+        <w:t>the detailed chat history.</w:t>
+      </w:r>
+    </w:p>
+    <w:p>
+      <w:pPr>
+        <w:ind w:left="360"/>
+        <w:rPr>
+          <w:rFonts w:ascii="Times New Roman" w:hAnsi="Times New Roman" w:cs="Times New Roman"/>
+          <w:sz w:val="26"/>
+          <w:szCs w:val="26"/>
+        </w:rPr>
+      </w:pPr>
+      <w:r>
+        <w:rPr>
+          <w:rFonts w:ascii="Times New Roman" w:hAnsi="Times New Roman" w:cs="Times New Roman"/>
+          <w:sz w:val="26"/>
+          <w:szCs w:val="26"/>
+        </w:rPr>
+        <w:t>Primary Key: Chat_</w:t>
+      </w:r>
+      <w:r>
+        <w:rPr>
+          <w:rFonts w:ascii="Times New Roman" w:hAnsi="Times New Roman" w:cs="Times New Roman"/>
+          <w:sz w:val="26"/>
+          <w:szCs w:val="26"/>
+        </w:rPr>
+        <w:t>ID</w:t>
+      </w:r>
+    </w:p>
+    <w:p>
+      <w:pPr>
+        <w:ind w:left="360"/>
+        <w:rPr>
+          <w:rFonts w:ascii="Times New Roman" w:hAnsi="Times New Roman" w:cs="Times New Roman"/>
+          <w:sz w:val="26"/>
+          <w:szCs w:val="26"/>
+        </w:rPr>
+      </w:pPr>
+    </w:p>
+    <w:p>
+      <w:pPr>
+        <w:ind w:left="360"/>
+        <w:rPr>
+          <w:rFonts w:ascii="Times New Roman" w:hAnsi="Times New Roman" w:cs="Times New Roman"/>
+          <w:sz w:val="26"/>
+          <w:szCs w:val="26"/>
+        </w:rPr>
+      </w:pPr>
+    </w:p>
+    <w:tbl>
+      <w:tblPr>
+        <w:tblStyle w:val="TableGrid"/>
+        <w:tblW w:w="10285" w:type="dxa"/>
+        <w:tblInd w:w="-365" w:type="dxa"/>
+        <w:tblLook w:val="04A0" w:firstRow="1" w:lastRow="0" w:firstColumn="1" w:lastColumn="0" w:noHBand="0" w:noVBand="1"/>
+      </w:tblPr>
+      <w:tblGrid>
+        <w:gridCol w:w="1186"/>
+        <w:gridCol w:w="2223"/>
+        <w:gridCol w:w="3494"/>
+        <w:gridCol w:w="3382"/>
+      </w:tblGrid>
+      <w:tr>
+        <w:trPr>
+          <w:trHeight w:val="567"/>
+        </w:trPr>
+        <w:tc>
+          <w:tcPr>
+            <w:tcW w:w="1133" w:type="dxa"/>
+          </w:tcPr>
+          <w:p>
+            <w:pPr>
+              <w:jc w:val="center"/>
+              <w:rPr>
+                <w:rFonts w:ascii="Times New Roman" w:hAnsi="Times New Roman" w:cs="Times New Roman"/>
+                <w:b/>
+                <w:sz w:val="32"/>
+                <w:szCs w:val="26"/>
+              </w:rPr>
+            </w:pPr>
+            <w:r>
+              <w:rPr>
+                <w:rFonts w:ascii="Times New Roman" w:hAnsi="Times New Roman" w:cs="Times New Roman"/>
+                <w:b/>
+                <w:sz w:val="32"/>
+                <w:szCs w:val="26"/>
+              </w:rPr>
+              <w:t>SL.No:</w:t>
+            </w:r>
+          </w:p>
+        </w:tc>
+        <w:tc>
+          <w:tcPr>
+            <w:tcW w:w="2233" w:type="dxa"/>
+          </w:tcPr>
+          <w:p>
+            <w:pPr>
+              <w:jc w:val="center"/>
+              <w:rPr>
+                <w:rFonts w:ascii="Times New Roman" w:hAnsi="Times New Roman" w:cs="Times New Roman"/>
+                <w:b/>
+                <w:sz w:val="32"/>
+                <w:szCs w:val="26"/>
+              </w:rPr>
+            </w:pPr>
+            <w:r>
+              <w:rPr>
+                <w:rFonts w:ascii="Times New Roman" w:hAnsi="Times New Roman" w:cs="Times New Roman"/>
+                <w:b/>
+                <w:sz w:val="32"/>
+                <w:szCs w:val="26"/>
+              </w:rPr>
+              <w:t>Field Name</w:t>
+            </w:r>
+          </w:p>
+        </w:tc>
+        <w:tc>
+          <w:tcPr>
+            <w:tcW w:w="3511" w:type="dxa"/>
+          </w:tcPr>
+          <w:p>
+            <w:pPr>
+              <w:jc w:val="center"/>
+              <w:rPr>
+                <w:rFonts w:ascii="Times New Roman" w:hAnsi="Times New Roman" w:cs="Times New Roman"/>
+                <w:b/>
+                <w:sz w:val="32"/>
+                <w:szCs w:val="26"/>
+              </w:rPr>
+            </w:pPr>
+            <w:r>
+              <w:rPr>
+                <w:rFonts w:ascii="Times New Roman" w:hAnsi="Times New Roman" w:cs="Times New Roman"/>
+                <w:b/>
+                <w:sz w:val="32"/>
+                <w:szCs w:val="26"/>
+              </w:rPr>
+              <w:t>Data type</w:t>
+            </w:r>
+          </w:p>
+        </w:tc>
+        <w:tc>
+          <w:tcPr>
+            <w:tcW w:w="3408" w:type="dxa"/>
+          </w:tcPr>
+          <w:p>
+            <w:pPr>
+              <w:jc w:val="center"/>
+              <w:rPr>
+                <w:rFonts w:ascii="Times New Roman" w:hAnsi="Times New Roman" w:cs="Times New Roman"/>
+                <w:b/>
+                <w:sz w:val="32"/>
+                <w:szCs w:val="26"/>
+              </w:rPr>
+            </w:pPr>
+            <w:r>
+              <w:rPr>
+                <w:rFonts w:ascii="Times New Roman" w:hAnsi="Times New Roman" w:cs="Times New Roman"/>
+                <w:b/>
+                <w:sz w:val="32"/>
+                <w:szCs w:val="26"/>
+              </w:rPr>
+              <w:t>Description</w:t>
+            </w:r>
           </w:p>
         </w:tc>
       </w:tr>
       <w:tr>
         <w:trPr>
-          <w:trHeight w:val="513"/>
+          <w:trHeight w:val="771"/>
         </w:trPr>
         <w:tc>
           <w:tcPr>
-            <w:tcW w:w="1170" w:type="dxa"/>
+            <w:tcW w:w="1133" w:type="dxa"/>
           </w:tcPr>
           <w:p>
             <w:pPr>
@@ -697,48 +1217,505 @@
                 <w:szCs w:val="26"/>
               </w:rPr>
             </w:pPr>
-          </w:p>
-        </w:tc>
-        <w:tc>
-          <w:tcPr>
-            <w:tcW w:w="1890" w:type="dxa"/>
-          </w:tcPr>
-          <w:p>
-            <w:pPr>
-              <w:rPr>
-                <w:rFonts w:ascii="Times New Roman" w:hAnsi="Times New Roman" w:cs="Times New Roman"/>
-                <w:sz w:val="26"/>
-                <w:szCs w:val="26"/>
-              </w:rPr>
-            </w:pPr>
-          </w:p>
-        </w:tc>
-        <w:tc>
-          <w:tcPr>
-            <w:tcW w:w="3690" w:type="dxa"/>
-          </w:tcPr>
-          <w:p>
-            <w:pPr>
-              <w:rPr>
-                <w:rFonts w:ascii="Times New Roman" w:hAnsi="Times New Roman" w:cs="Times New Roman"/>
-                <w:sz w:val="26"/>
-                <w:szCs w:val="26"/>
-              </w:rPr>
-            </w:pPr>
-          </w:p>
-        </w:tc>
-        <w:tc>
-          <w:tcPr>
-            <w:tcW w:w="3690" w:type="dxa"/>
-          </w:tcPr>
-          <w:p>
-            <w:pPr>
-              <w:rPr>
-                <w:rFonts w:ascii="Times New Roman" w:hAnsi="Times New Roman" w:cs="Times New Roman"/>
-                <w:sz w:val="26"/>
-                <w:szCs w:val="26"/>
-              </w:rPr>
-            </w:pPr>
+            <w:r>
+              <w:rPr>
+                <w:rFonts w:ascii="Times New Roman" w:hAnsi="Times New Roman" w:cs="Times New Roman"/>
+                <w:sz w:val="26"/>
+                <w:szCs w:val="26"/>
+              </w:rPr>
+              <w:t>1</w:t>
+            </w:r>
+          </w:p>
+        </w:tc>
+        <w:tc>
+          <w:tcPr>
+            <w:tcW w:w="2233" w:type="dxa"/>
+          </w:tcPr>
+          <w:p>
+            <w:pPr>
+              <w:rPr>
+                <w:rFonts w:ascii="Times New Roman" w:hAnsi="Times New Roman" w:cs="Times New Roman"/>
+                <w:sz w:val="26"/>
+                <w:szCs w:val="26"/>
+              </w:rPr>
+            </w:pPr>
+            <w:r>
+              <w:rPr>
+                <w:rFonts w:ascii="Times New Roman" w:hAnsi="Times New Roman" w:cs="Times New Roman"/>
+                <w:sz w:val="26"/>
+                <w:szCs w:val="26"/>
+              </w:rPr>
+              <w:t>Chat_ID</w:t>
+            </w:r>
+          </w:p>
+        </w:tc>
+        <w:tc>
+          <w:tcPr>
+            <w:tcW w:w="3511" w:type="dxa"/>
+          </w:tcPr>
+          <w:p>
+            <w:pPr>
+              <w:rPr>
+                <w:rFonts w:ascii="Times New Roman" w:hAnsi="Times New Roman" w:cs="Times New Roman"/>
+                <w:sz w:val="26"/>
+                <w:szCs w:val="26"/>
+              </w:rPr>
+            </w:pPr>
+            <w:r>
+              <w:rPr>
+                <w:rFonts w:ascii="Times New Roman" w:hAnsi="Times New Roman" w:cs="Times New Roman"/>
+                <w:sz w:val="26"/>
+                <w:szCs w:val="26"/>
+              </w:rPr>
+              <w:t xml:space="preserve">Integer(4) </w:t>
+            </w:r>
+            <w:r>
+              <w:rPr>
+                <w:rFonts w:ascii="Times New Roman" w:hAnsi="Times New Roman" w:cs="Times New Roman"/>
+                <w:caps/>
+                <w:sz w:val="26"/>
+                <w:szCs w:val="26"/>
+              </w:rPr>
+              <w:t>Primary key Autoincrement</w:t>
+            </w:r>
+          </w:p>
+        </w:tc>
+        <w:tc>
+          <w:tcPr>
+            <w:tcW w:w="3408" w:type="dxa"/>
+          </w:tcPr>
+          <w:p>
+            <w:pPr>
+              <w:rPr>
+                <w:rFonts w:ascii="Times New Roman" w:hAnsi="Times New Roman" w:cs="Times New Roman"/>
+                <w:sz w:val="26"/>
+                <w:szCs w:val="26"/>
+              </w:rPr>
+            </w:pPr>
+            <w:r>
+              <w:rPr>
+                <w:rFonts w:ascii="Times New Roman" w:hAnsi="Times New Roman" w:cs="Times New Roman"/>
+                <w:sz w:val="26"/>
+                <w:szCs w:val="26"/>
+              </w:rPr>
+              <w:t>Chat_ID Primary key of the table</w:t>
+            </w:r>
+          </w:p>
+        </w:tc>
+      </w:tr>
+      <w:tr>
+        <w:trPr>
+          <w:trHeight w:val="771"/>
+        </w:trPr>
+        <w:tc>
+          <w:tcPr>
+            <w:tcW w:w="1133" w:type="dxa"/>
+          </w:tcPr>
+          <w:p>
+            <w:pPr>
+              <w:jc w:val="center"/>
+              <w:rPr>
+                <w:rFonts w:ascii="Times New Roman" w:hAnsi="Times New Roman" w:cs="Times New Roman"/>
+                <w:sz w:val="26"/>
+                <w:szCs w:val="26"/>
+              </w:rPr>
+            </w:pPr>
+            <w:r>
+              <w:rPr>
+                <w:rFonts w:ascii="Times New Roman" w:hAnsi="Times New Roman" w:cs="Times New Roman"/>
+                <w:sz w:val="26"/>
+                <w:szCs w:val="26"/>
+              </w:rPr>
+              <w:t>2</w:t>
+            </w:r>
+          </w:p>
+        </w:tc>
+        <w:tc>
+          <w:tcPr>
+            <w:tcW w:w="2233" w:type="dxa"/>
+          </w:tcPr>
+          <w:p>
+            <w:pPr>
+              <w:rPr>
+                <w:rFonts w:ascii="Times New Roman" w:hAnsi="Times New Roman" w:cs="Times New Roman"/>
+                <w:sz w:val="26"/>
+                <w:szCs w:val="26"/>
+              </w:rPr>
+            </w:pPr>
+            <w:r>
+              <w:rPr>
+                <w:rFonts w:ascii="Times New Roman" w:hAnsi="Times New Roman" w:cs="Times New Roman"/>
+                <w:sz w:val="26"/>
+                <w:szCs w:val="26"/>
+              </w:rPr>
+              <w:t>BODY</w:t>
+            </w:r>
+          </w:p>
+        </w:tc>
+        <w:tc>
+          <w:tcPr>
+            <w:tcW w:w="3511" w:type="dxa"/>
+          </w:tcPr>
+          <w:p>
+            <w:pPr>
+              <w:rPr>
+                <w:rFonts w:ascii="Times New Roman" w:hAnsi="Times New Roman" w:cs="Times New Roman"/>
+                <w:sz w:val="26"/>
+                <w:szCs w:val="26"/>
+              </w:rPr>
+            </w:pPr>
+            <w:r>
+              <w:rPr>
+                <w:rFonts w:ascii="Times New Roman" w:hAnsi="Times New Roman" w:cs="Times New Roman"/>
+                <w:sz w:val="26"/>
+                <w:szCs w:val="26"/>
+              </w:rPr>
+              <w:t>Varchar(</w:t>
+            </w:r>
+            <w:r>
+              <w:rPr>
+                <w:rFonts w:ascii="Times New Roman" w:hAnsi="Times New Roman" w:cs="Times New Roman"/>
+                <w:sz w:val="26"/>
+                <w:szCs w:val="26"/>
+              </w:rPr>
+              <w:t>50</w:t>
+            </w:r>
+            <w:r>
+              <w:rPr>
+                <w:rFonts w:ascii="Times New Roman" w:hAnsi="Times New Roman" w:cs="Times New Roman"/>
+                <w:sz w:val="26"/>
+                <w:szCs w:val="26"/>
+              </w:rPr>
+              <w:t>) NOT NULL</w:t>
+            </w:r>
+          </w:p>
+        </w:tc>
+        <w:tc>
+          <w:tcPr>
+            <w:tcW w:w="3408" w:type="dxa"/>
+          </w:tcPr>
+          <w:p>
+            <w:pPr>
+              <w:rPr>
+                <w:rFonts w:ascii="Times New Roman" w:hAnsi="Times New Roman" w:cs="Times New Roman"/>
+                <w:sz w:val="26"/>
+                <w:szCs w:val="26"/>
+              </w:rPr>
+            </w:pPr>
+            <w:r>
+              <w:rPr>
+                <w:rFonts w:ascii="Times New Roman" w:hAnsi="Times New Roman" w:cs="Times New Roman"/>
+                <w:sz w:val="26"/>
+                <w:szCs w:val="26"/>
+              </w:rPr>
+              <w:t>Content of a single message</w:t>
+            </w:r>
+          </w:p>
+        </w:tc>
+      </w:tr>
+      <w:tr>
+        <w:trPr>
+          <w:trHeight w:val="771"/>
+        </w:trPr>
+        <w:tc>
+          <w:tcPr>
+            <w:tcW w:w="1133" w:type="dxa"/>
+          </w:tcPr>
+          <w:p>
+            <w:pPr>
+              <w:jc w:val="center"/>
+              <w:rPr>
+                <w:rFonts w:ascii="Times New Roman" w:hAnsi="Times New Roman" w:cs="Times New Roman"/>
+                <w:sz w:val="26"/>
+                <w:szCs w:val="26"/>
+              </w:rPr>
+            </w:pPr>
+            <w:r>
+              <w:rPr>
+                <w:rFonts w:ascii="Times New Roman" w:hAnsi="Times New Roman" w:cs="Times New Roman"/>
+                <w:sz w:val="26"/>
+                <w:szCs w:val="26"/>
+              </w:rPr>
+              <w:t>3</w:t>
+            </w:r>
+          </w:p>
+        </w:tc>
+        <w:tc>
+          <w:tcPr>
+            <w:tcW w:w="2233" w:type="dxa"/>
+          </w:tcPr>
+          <w:p>
+            <w:pPr>
+              <w:rPr>
+                <w:rFonts w:ascii="Times New Roman" w:hAnsi="Times New Roman" w:cs="Times New Roman"/>
+                <w:sz w:val="26"/>
+                <w:szCs w:val="26"/>
+              </w:rPr>
+            </w:pPr>
+            <w:r>
+              <w:rPr>
+                <w:rFonts w:ascii="Times New Roman" w:hAnsi="Times New Roman" w:cs="Times New Roman"/>
+                <w:sz w:val="26"/>
+                <w:szCs w:val="26"/>
+              </w:rPr>
+              <w:t>DIRECTION</w:t>
+            </w:r>
+          </w:p>
+        </w:tc>
+        <w:tc>
+          <w:tcPr>
+            <w:tcW w:w="3511" w:type="dxa"/>
+          </w:tcPr>
+          <w:p>
+            <w:pPr>
+              <w:rPr>
+                <w:rFonts w:ascii="Times New Roman" w:hAnsi="Times New Roman" w:cs="Times New Roman"/>
+                <w:sz w:val="26"/>
+                <w:szCs w:val="26"/>
+              </w:rPr>
+            </w:pPr>
+            <w:r>
+              <w:rPr>
+                <w:rFonts w:ascii="Times New Roman" w:hAnsi="Times New Roman" w:cs="Times New Roman"/>
+                <w:sz w:val="26"/>
+                <w:szCs w:val="26"/>
+              </w:rPr>
+              <w:t>Varchar(</w:t>
+            </w:r>
+            <w:r>
+              <w:rPr>
+                <w:rFonts w:ascii="Times New Roman" w:hAnsi="Times New Roman" w:cs="Times New Roman"/>
+                <w:sz w:val="26"/>
+                <w:szCs w:val="26"/>
+              </w:rPr>
+              <w:t>8</w:t>
+            </w:r>
+            <w:r>
+              <w:rPr>
+                <w:rFonts w:ascii="Times New Roman" w:hAnsi="Times New Roman" w:cs="Times New Roman"/>
+                <w:sz w:val="26"/>
+                <w:szCs w:val="26"/>
+              </w:rPr>
+              <w:t>) NOT NULL</w:t>
+            </w:r>
+          </w:p>
+        </w:tc>
+        <w:tc>
+          <w:tcPr>
+            <w:tcW w:w="3408" w:type="dxa"/>
+          </w:tcPr>
+          <w:p>
+            <w:pPr>
+              <w:rPr>
+                <w:rFonts w:ascii="Times New Roman" w:hAnsi="Times New Roman" w:cs="Times New Roman"/>
+                <w:sz w:val="26"/>
+                <w:szCs w:val="26"/>
+              </w:rPr>
+            </w:pPr>
+            <w:r>
+              <w:rPr>
+                <w:rFonts w:ascii="Times New Roman" w:hAnsi="Times New Roman" w:cs="Times New Roman"/>
+                <w:sz w:val="26"/>
+                <w:szCs w:val="26"/>
+              </w:rPr>
+              <w:t>Specify send or received message</w:t>
+            </w:r>
+          </w:p>
+        </w:tc>
+      </w:tr>
+      <w:tr>
+        <w:trPr>
+          <w:trHeight w:val="771"/>
+        </w:trPr>
+        <w:tc>
+          <w:tcPr>
+            <w:tcW w:w="1133" w:type="dxa"/>
+          </w:tcPr>
+          <w:p>
+            <w:pPr>
+              <w:jc w:val="center"/>
+              <w:rPr>
+                <w:rFonts w:ascii="Times New Roman" w:hAnsi="Times New Roman" w:cs="Times New Roman"/>
+                <w:sz w:val="26"/>
+                <w:szCs w:val="26"/>
+              </w:rPr>
+            </w:pPr>
+            <w:r>
+              <w:rPr>
+                <w:rFonts w:ascii="Times New Roman" w:hAnsi="Times New Roman" w:cs="Times New Roman"/>
+                <w:sz w:val="26"/>
+                <w:szCs w:val="26"/>
+              </w:rPr>
+              <w:t>4</w:t>
+            </w:r>
+          </w:p>
+        </w:tc>
+        <w:tc>
+          <w:tcPr>
+            <w:tcW w:w="2233" w:type="dxa"/>
+          </w:tcPr>
+          <w:p>
+            <w:pPr>
+              <w:rPr>
+                <w:rFonts w:ascii="Times New Roman" w:hAnsi="Times New Roman" w:cs="Times New Roman"/>
+                <w:sz w:val="26"/>
+                <w:szCs w:val="26"/>
+              </w:rPr>
+            </w:pPr>
+            <w:r>
+              <w:rPr>
+                <w:rFonts w:ascii="Times New Roman" w:hAnsi="Times New Roman" w:cs="Times New Roman"/>
+                <w:sz w:val="26"/>
+                <w:szCs w:val="26"/>
+              </w:rPr>
+              <w:t>TIME</w:t>
+            </w:r>
+          </w:p>
+        </w:tc>
+        <w:tc>
+          <w:tcPr>
+            <w:tcW w:w="3511" w:type="dxa"/>
+          </w:tcPr>
+          <w:p>
+            <w:pPr>
+              <w:rPr>
+                <w:rFonts w:ascii="Times New Roman" w:hAnsi="Times New Roman" w:cs="Times New Roman"/>
+                <w:sz w:val="26"/>
+                <w:szCs w:val="26"/>
+              </w:rPr>
+            </w:pPr>
+            <w:r>
+              <w:rPr>
+                <w:rFonts w:ascii="Times New Roman" w:hAnsi="Times New Roman" w:cs="Times New Roman"/>
+                <w:sz w:val="26"/>
+                <w:szCs w:val="26"/>
+              </w:rPr>
+              <w:t>Varchar(8) NOT NULL</w:t>
+            </w:r>
+          </w:p>
+        </w:tc>
+        <w:tc>
+          <w:tcPr>
+            <w:tcW w:w="3408" w:type="dxa"/>
+          </w:tcPr>
+          <w:p>
+            <w:pPr>
+              <w:rPr>
+                <w:rFonts w:ascii="Times New Roman" w:hAnsi="Times New Roman" w:cs="Times New Roman"/>
+                <w:sz w:val="26"/>
+                <w:szCs w:val="26"/>
+              </w:rPr>
+            </w:pPr>
+            <w:r>
+              <w:rPr>
+                <w:rFonts w:ascii="Times New Roman" w:hAnsi="Times New Roman" w:cs="Times New Roman"/>
+                <w:sz w:val="26"/>
+                <w:szCs w:val="26"/>
+              </w:rPr>
+              <w:t>Time of the message received or send</w:t>
+            </w:r>
+          </w:p>
+        </w:tc>
+      </w:tr>
+      <w:tr>
+        <w:trPr>
+          <w:trHeight w:val="822"/>
+        </w:trPr>
+        <w:tc>
+          <w:tcPr>
+            <w:tcW w:w="1133" w:type="dxa"/>
+          </w:tcPr>
+          <w:p>
+            <w:pPr>
+              <w:jc w:val="center"/>
+              <w:rPr>
+                <w:rFonts w:ascii="Times New Roman" w:hAnsi="Times New Roman" w:cs="Times New Roman"/>
+                <w:sz w:val="26"/>
+                <w:szCs w:val="26"/>
+              </w:rPr>
+            </w:pPr>
+            <w:r>
+              <w:rPr>
+                <w:rFonts w:ascii="Times New Roman" w:hAnsi="Times New Roman" w:cs="Times New Roman"/>
+                <w:sz w:val="26"/>
+                <w:szCs w:val="26"/>
+              </w:rPr>
+              <w:t>5</w:t>
+            </w:r>
+          </w:p>
+        </w:tc>
+        <w:tc>
+          <w:tcPr>
+            <w:tcW w:w="2233" w:type="dxa"/>
+          </w:tcPr>
+          <w:p>
+            <w:pPr>
+              <w:rPr>
+                <w:rFonts w:ascii="Times New Roman" w:hAnsi="Times New Roman" w:cs="Times New Roman"/>
+                <w:sz w:val="26"/>
+                <w:szCs w:val="26"/>
+              </w:rPr>
+            </w:pPr>
+            <w:r>
+              <w:rPr>
+                <w:rFonts w:ascii="Times New Roman" w:hAnsi="Times New Roman" w:cs="Times New Roman"/>
+                <w:sz w:val="26"/>
+                <w:szCs w:val="26"/>
+              </w:rPr>
+              <w:t>IP</w:t>
+            </w:r>
+            <w:r>
+              <w:rPr>
+                <w:rFonts w:ascii="Times New Roman" w:hAnsi="Times New Roman" w:cs="Times New Roman"/>
+                <w:sz w:val="26"/>
+                <w:szCs w:val="26"/>
+              </w:rPr>
+              <w:t>_Add</w:t>
+            </w:r>
+          </w:p>
+        </w:tc>
+        <w:tc>
+          <w:tcPr>
+            <w:tcW w:w="3511" w:type="dxa"/>
+          </w:tcPr>
+          <w:p>
+            <w:pPr>
+              <w:rPr>
+                <w:rFonts w:ascii="Times New Roman" w:hAnsi="Times New Roman" w:cs="Times New Roman"/>
+                <w:sz w:val="26"/>
+                <w:szCs w:val="26"/>
+              </w:rPr>
+            </w:pPr>
+            <w:r>
+              <w:rPr>
+                <w:rFonts w:ascii="Times New Roman" w:hAnsi="Times New Roman" w:cs="Times New Roman"/>
+                <w:sz w:val="26"/>
+                <w:szCs w:val="26"/>
+              </w:rPr>
+              <w:t>Varchar(50) NOT NULL</w:t>
+            </w:r>
+          </w:p>
+        </w:tc>
+        <w:tc>
+          <w:tcPr>
+            <w:tcW w:w="3408" w:type="dxa"/>
+          </w:tcPr>
+          <w:p>
+            <w:pPr>
+              <w:rPr>
+                <w:rFonts w:ascii="Times New Roman" w:hAnsi="Times New Roman" w:cs="Times New Roman"/>
+                <w:sz w:val="26"/>
+                <w:szCs w:val="26"/>
+              </w:rPr>
+            </w:pPr>
+            <w:r>
+              <w:rPr>
+                <w:rFonts w:ascii="Times New Roman" w:hAnsi="Times New Roman" w:cs="Times New Roman"/>
+                <w:sz w:val="26"/>
+                <w:szCs w:val="26"/>
+              </w:rPr>
+              <w:t>Mac ID of the sender contact</w:t>
+            </w:r>
           </w:p>
         </w:tc>
       </w:tr>
@@ -756,6 +1733,12 @@
     <w:sectPr>
       <w:pgSz w:w="12240" w:h="15840"/>
       <w:pgMar w:top="1440" w:right="1440" w:bottom="1440" w:left="1440" w:header="720" w:footer="720" w:gutter="0"/>
+      <w:pgBorders w:offsetFrom="page">
+        <w:top w:val="thinThickSmallGap" w:sz="24" w:space="24" w:color="auto"/>
+        <w:left w:val="thinThickSmallGap" w:sz="24" w:space="24" w:color="auto"/>
+        <w:bottom w:val="thickThinSmallGap" w:sz="24" w:space="24" w:color="auto"/>
+        <w:right w:val="thickThinSmallGap" w:sz="24" w:space="24" w:color="auto"/>
+      </w:pgBorders>
       <w:cols w:space="720"/>
       <w:docGrid w:linePitch="360"/>
     </w:sectPr>
@@ -1580,4 +2563,16 @@
     </a:ext>
   </a:extLst>
 </a:theme>
+</file>
+
+<file path=customXml/item1.xml><?xml version="1.0" encoding="utf-8"?>
+<b:Sources xmlns:b="http://schemas.openxmlformats.org/officeDocument/2006/bibliography" xmlns="http://schemas.openxmlformats.org/officeDocument/2006/bibliography" SelectedStyle="\APASixthEditionOfficeOnline.xsl" StyleName="APA" Version="6"/>
+</file>
+
+<file path=customXml/itemProps1.xml><?xml version="1.0" encoding="utf-8"?>
+<ds:datastoreItem xmlns:ds="http://schemas.openxmlformats.org/officeDocument/2006/customXml" ds:itemID="{B06849B7-5116-4C01-97E0-556A0A524099}">
+  <ds:schemaRefs>
+    <ds:schemaRef ds:uri="http://schemas.openxmlformats.org/officeDocument/2006/bibliography"/>
+  </ds:schemaRefs>
+</ds:datastoreItem>
 </file>